--- a/Diagnostic Stack/Diagnostics Stack Assignment.docx
+++ b/Diagnostic Stack/Diagnostics Stack Assignment.docx
@@ -22,14 +22,14 @@
       <w:pPr>
         <w:pStyle w:val="Heading1"/>
         <w:rPr>
-          <w:sz w:val="18"/>
-          <w:szCs w:val="18"/>
-        </w:rPr>
-      </w:pPr>
-      <w:r>
-        <w:rPr>
-          <w:sz w:val="18"/>
-          <w:szCs w:val="18"/>
+          <w:sz w:val="24"/>
+          <w:szCs w:val="24"/>
+        </w:rPr>
+      </w:pPr>
+      <w:r>
+        <w:rPr>
+          <w:sz w:val="24"/>
+          <w:szCs w:val="24"/>
         </w:rPr>
         <w:t>Question 1:</w:t>
       </w:r>
@@ -92,41 +92,16 @@
           <w:numId w:val="1"/>
         </w:numPr>
         <w:rPr>
-          <w:sz w:val="12"/>
-          <w:szCs w:val="12"/>
-        </w:rPr>
-      </w:pPr>
-      <w:proofErr w:type="spellStart"/>
-      <w:r>
-        <w:rPr>
-          <w:sz w:val="12"/>
-          <w:szCs w:val="12"/>
-        </w:rPr>
-        <w:t>Dcm_</w:t>
-      </w:r>
-      <w:proofErr w:type="gramStart"/>
-      <w:r>
-        <w:rPr>
-          <w:sz w:val="12"/>
-          <w:szCs w:val="12"/>
-        </w:rPr>
-        <w:t>TpRxIndication</w:t>
-      </w:r>
-      <w:proofErr w:type="spellEnd"/>
-      <w:r>
-        <w:rPr>
-          <w:sz w:val="12"/>
-          <w:szCs w:val="12"/>
-        </w:rPr>
-        <w:t>(</w:t>
-      </w:r>
-      <w:proofErr w:type="gramEnd"/>
-      <w:r>
-        <w:rPr>
-          <w:sz w:val="12"/>
-          <w:szCs w:val="12"/>
-        </w:rPr>
-        <w:t>)</w:t>
+          <w:sz w:val="20"/>
+          <w:szCs w:val="20"/>
+        </w:rPr>
+      </w:pPr>
+      <w:r>
+        <w:rPr>
+          <w:sz w:val="20"/>
+          <w:szCs w:val="20"/>
+        </w:rPr>
+        <w:t>Dcm_TpRxIndication()</w:t>
       </w:r>
     </w:p>
     <w:p>
@@ -137,50 +112,16 @@
           <w:numId w:val="1"/>
         </w:numPr>
         <w:rPr>
-          <w:sz w:val="12"/>
-          <w:szCs w:val="12"/>
-        </w:rPr>
-      </w:pPr>
-      <w:proofErr w:type="spellStart"/>
-      <w:r>
-        <w:rPr>
-          <w:sz w:val="12"/>
-          <w:szCs w:val="12"/>
-        </w:rPr>
-        <w:t>BswM_Dcm_</w:t>
-      </w:r>
-      <w:proofErr w:type="gramStart"/>
-      <w:r>
-        <w:rPr>
-          <w:sz w:val="12"/>
-          <w:szCs w:val="12"/>
-        </w:rPr>
-        <w:t>RequestSessionMode</w:t>
-      </w:r>
-      <w:proofErr w:type="spellEnd"/>
-      <w:r>
-        <w:rPr>
-          <w:sz w:val="12"/>
-          <w:szCs w:val="12"/>
-        </w:rPr>
-        <w:t>(</w:t>
-      </w:r>
-      <w:proofErr w:type="spellStart"/>
-      <w:proofErr w:type="gramEnd"/>
-      <w:r>
-        <w:rPr>
-          <w:sz w:val="12"/>
-          <w:szCs w:val="12"/>
-        </w:rPr>
-        <w:t>Dcm_SesCtrlType</w:t>
-      </w:r>
-      <w:proofErr w:type="spellEnd"/>
-      <w:r>
-        <w:rPr>
-          <w:sz w:val="12"/>
-          <w:szCs w:val="12"/>
-        </w:rPr>
-        <w:t>)</w:t>
+          <w:sz w:val="20"/>
+          <w:szCs w:val="20"/>
+        </w:rPr>
+      </w:pPr>
+      <w:r>
+        <w:rPr>
+          <w:sz w:val="20"/>
+          <w:szCs w:val="20"/>
+        </w:rPr>
+        <w:t>BswM_Dcm_RequestSessionMode(Dcm_SesCtrlType)</w:t>
       </w:r>
     </w:p>
     <w:p>
@@ -191,41 +132,16 @@
           <w:numId w:val="1"/>
         </w:numPr>
         <w:rPr>
-          <w:sz w:val="12"/>
-          <w:szCs w:val="12"/>
-        </w:rPr>
-      </w:pPr>
-      <w:proofErr w:type="spellStart"/>
-      <w:r>
-        <w:rPr>
-          <w:sz w:val="12"/>
-          <w:szCs w:val="12"/>
-        </w:rPr>
-        <w:t>BswM_Dcm_</w:t>
-      </w:r>
-      <w:proofErr w:type="gramStart"/>
-      <w:r>
-        <w:rPr>
-          <w:sz w:val="12"/>
-          <w:szCs w:val="12"/>
-        </w:rPr>
-        <w:t>RequestSessionMode</w:t>
-      </w:r>
-      <w:proofErr w:type="spellEnd"/>
-      <w:r>
-        <w:rPr>
-          <w:sz w:val="12"/>
-          <w:szCs w:val="12"/>
-        </w:rPr>
-        <w:t>(</w:t>
-      </w:r>
-      <w:proofErr w:type="gramEnd"/>
-      <w:r>
-        <w:rPr>
-          <w:sz w:val="12"/>
-          <w:szCs w:val="12"/>
-        </w:rPr>
-        <w:t>)</w:t>
+          <w:sz w:val="20"/>
+          <w:szCs w:val="20"/>
+        </w:rPr>
+      </w:pPr>
+      <w:r>
+        <w:rPr>
+          <w:sz w:val="20"/>
+          <w:szCs w:val="20"/>
+        </w:rPr>
+        <w:t>BswM_Dcm_RequestSessionMode()</w:t>
       </w:r>
     </w:p>
     <w:p>
@@ -236,19 +152,17 @@
           <w:numId w:val="1"/>
         </w:numPr>
         <w:rPr>
-          <w:sz w:val="12"/>
-          <w:szCs w:val="12"/>
-        </w:rPr>
-      </w:pPr>
-      <w:proofErr w:type="spellStart"/>
-      <w:r>
-        <w:rPr>
-          <w:sz w:val="12"/>
-          <w:szCs w:val="12"/>
+          <w:sz w:val="20"/>
+          <w:szCs w:val="20"/>
+        </w:rPr>
+      </w:pPr>
+      <w:r>
+        <w:rPr>
+          <w:sz w:val="20"/>
+          <w:szCs w:val="20"/>
         </w:rPr>
         <w:t>PduR_DcmTransmit</w:t>
       </w:r>
-      <w:proofErr w:type="spellEnd"/>
     </w:p>
     <w:p>
       <w:pPr>
@@ -258,32 +172,30 @@
           <w:numId w:val="1"/>
         </w:numPr>
         <w:rPr>
-          <w:sz w:val="12"/>
-          <w:szCs w:val="12"/>
-        </w:rPr>
-      </w:pPr>
-      <w:proofErr w:type="spellStart"/>
-      <w:r>
-        <w:rPr>
-          <w:sz w:val="12"/>
-          <w:szCs w:val="12"/>
+          <w:sz w:val="20"/>
+          <w:szCs w:val="20"/>
+        </w:rPr>
+      </w:pPr>
+      <w:r>
+        <w:rPr>
+          <w:sz w:val="20"/>
+          <w:szCs w:val="20"/>
         </w:rPr>
         <w:t>Dcm_TxConfirmation</w:t>
       </w:r>
-      <w:proofErr w:type="spellEnd"/>
     </w:p>
     <w:p>
       <w:pPr>
         <w:pStyle w:val="Heading1"/>
         <w:rPr>
-          <w:sz w:val="18"/>
-          <w:szCs w:val="18"/>
-        </w:rPr>
-      </w:pPr>
-      <w:r>
-        <w:rPr>
-          <w:sz w:val="18"/>
-          <w:szCs w:val="18"/>
+          <w:sz w:val="24"/>
+          <w:szCs w:val="24"/>
+        </w:rPr>
+      </w:pPr>
+      <w:r>
+        <w:rPr>
+          <w:sz w:val="24"/>
+          <w:szCs w:val="24"/>
         </w:rPr>
         <w:t>Question 2:</w:t>
       </w:r>
@@ -291,16 +203,86 @@
     <w:p>
       <w:pPr>
         <w:rPr>
-          <w:sz w:val="14"/>
-          <w:szCs w:val="14"/>
-        </w:rPr>
-      </w:pPr>
-      <w:r>
-        <w:rPr>
-          <w:sz w:val="14"/>
-          <w:szCs w:val="14"/>
-        </w:rPr>
-        <w:t>Please open the excel sheet</w:t>
+          <w:sz w:val="20"/>
+          <w:szCs w:val="20"/>
+        </w:rPr>
+      </w:pPr>
+      <w:r>
+        <w:rPr>
+          <w:sz w:val="20"/>
+          <w:szCs w:val="20"/>
+        </w:rPr>
+        <w:t xml:space="preserve">Please </w:t>
+      </w:r>
+      <w:r>
+        <w:rPr>
+          <w:sz w:val="20"/>
+          <w:szCs w:val="20"/>
+        </w:rPr>
+        <w:t>“</w:t>
+      </w:r>
+      <w:r>
+        <w:rPr>
+          <w:sz w:val="20"/>
+          <w:szCs w:val="20"/>
+        </w:rPr>
+        <w:t>enable editing</w:t>
+      </w:r>
+      <w:r>
+        <w:rPr>
+          <w:sz w:val="20"/>
+          <w:szCs w:val="20"/>
+        </w:rPr>
+        <w:t xml:space="preserve"> the document”</w:t>
+      </w:r>
+      <w:r>
+        <w:rPr>
+          <w:sz w:val="20"/>
+          <w:szCs w:val="20"/>
+        </w:rPr>
+        <w:t xml:space="preserve"> </w:t>
+      </w:r>
+      <w:r>
+        <w:rPr>
+          <w:sz w:val="20"/>
+          <w:szCs w:val="20"/>
+        </w:rPr>
+        <w:t>the</w:t>
+      </w:r>
+      <w:r>
+        <w:rPr>
+          <w:sz w:val="20"/>
+          <w:szCs w:val="20"/>
+        </w:rPr>
+        <w:t>n click</w:t>
+      </w:r>
+      <w:r>
+        <w:rPr>
+          <w:sz w:val="20"/>
+          <w:szCs w:val="20"/>
+        </w:rPr>
+        <w:t xml:space="preserve"> </w:t>
+      </w:r>
+      <w:r>
+        <w:rPr>
+          <w:sz w:val="20"/>
+          <w:szCs w:val="20"/>
+        </w:rPr>
+        <w:t xml:space="preserve">on the </w:t>
+      </w:r>
+      <w:r>
+        <w:rPr>
+          <w:sz w:val="20"/>
+          <w:szCs w:val="20"/>
+        </w:rPr>
+        <w:t xml:space="preserve">excel </w:t>
+      </w:r>
+      <w:r>
+        <w:rPr>
+          <w:sz w:val="20"/>
+          <w:szCs w:val="20"/>
+        </w:rPr>
+        <w:t>icon below</w:t>
       </w:r>
     </w:p>
     <w:bookmarkStart w:id="0" w:name="_MON_1694984144"/>
@@ -337,10 +319,10 @@
             <v:path o:extrusionok="f" gradientshapeok="t" o:connecttype="rect"/>
             <o:lock v:ext="edit" aspectratio="t"/>
           </v:shapetype>
-          <v:shape id="_x0000_i1033" type="#_x0000_t75" style="width:76.1pt;height:49.25pt" o:ole="">
+          <v:shape id="_x0000_i1025" type="#_x0000_t75" style="width:76pt;height:49.5pt" o:ole="">
             <v:imagedata r:id="rId8" o:title=""/>
           </v:shape>
-          <o:OLEObject Type="Embed" ProgID="Excel.Sheet.12" ShapeID="_x0000_i1033" DrawAspect="Icon" ObjectID="_1694984419" r:id="rId9"/>
+          <o:OLEObject Type="Embed" ProgID="Excel.Sheet.12" ShapeID="_x0000_i1025" DrawAspect="Icon" ObjectID="_1695405580" r:id="rId9"/>
         </w:object>
       </w:r>
     </w:p>
